--- a/Coursera_document.docx
+++ b/Coursera_document.docx
@@ -227,7 +227,7 @@
         <w:rPr>
           <w:noProof/>
         </w:rPr>
-        <w:instrText xml:space="preserve"> PAGEREF _Toc504168293 \h </w:instrText>
+        <w:instrText xml:space="preserve"> PAGEREF _Toc504764520 \h </w:instrText>
       </w:r>
       <w:r>
         <w:rPr>
@@ -304,7 +304,7 @@
         <w:rPr>
           <w:noProof/>
         </w:rPr>
-        <w:instrText xml:space="preserve"> PAGEREF _Toc504168294 \h </w:instrText>
+        <w:instrText xml:space="preserve"> PAGEREF _Toc504764521 \h </w:instrText>
       </w:r>
       <w:r>
         <w:rPr>
@@ -381,7 +381,7 @@
         <w:rPr>
           <w:noProof/>
         </w:rPr>
-        <w:instrText xml:space="preserve"> PAGEREF _Toc504168295 \h </w:instrText>
+        <w:instrText xml:space="preserve"> PAGEREF _Toc504764522 \h </w:instrText>
       </w:r>
       <w:r>
         <w:rPr>
@@ -441,7 +441,7 @@
         <w:rPr>
           <w:noProof/>
         </w:rPr>
-        <w:t>Lesion 1</w:t>
+        <w:t>Lesson 1</w:t>
       </w:r>
       <w:r>
         <w:rPr>
@@ -459,7 +459,7 @@
         <w:rPr>
           <w:noProof/>
         </w:rPr>
-        <w:instrText xml:space="preserve"> PAGEREF _Toc504168296 \h </w:instrText>
+        <w:instrText xml:space="preserve"> PAGEREF _Toc504764523 \h </w:instrText>
       </w:r>
       <w:r>
         <w:rPr>
@@ -513,7 +513,7 @@
         <w:fldChar w:fldCharType="begin"/>
       </w:r>
       <w:r>
-        <w:instrText xml:space="preserve"> PAGEREF _Toc504168297 \h </w:instrText>
+        <w:instrText xml:space="preserve"> PAGEREF _Toc504764524 \h </w:instrText>
       </w:r>
       <w:r>
         <w:fldChar w:fldCharType="separate"/>
@@ -553,7 +553,7 @@
         <w:fldChar w:fldCharType="begin"/>
       </w:r>
       <w:r>
-        <w:instrText xml:space="preserve"> PAGEREF _Toc504168298 \h </w:instrText>
+        <w:instrText xml:space="preserve"> PAGEREF _Toc504764525 \h </w:instrText>
       </w:r>
       <w:r>
         <w:fldChar w:fldCharType="separate"/>
@@ -593,7 +593,7 @@
         <w:fldChar w:fldCharType="begin"/>
       </w:r>
       <w:r>
-        <w:instrText xml:space="preserve"> PAGEREF _Toc504168299 \h </w:instrText>
+        <w:instrText xml:space="preserve"> PAGEREF _Toc504764526 \h </w:instrText>
       </w:r>
       <w:r>
         <w:fldChar w:fldCharType="separate"/>
@@ -639,7 +639,7 @@
         <w:rPr>
           <w:noProof/>
         </w:rPr>
-        <w:t>Lesion 2</w:t>
+        <w:t>Lesson 2</w:t>
       </w:r>
       <w:r>
         <w:rPr>
@@ -657,7 +657,7 @@
         <w:rPr>
           <w:noProof/>
         </w:rPr>
-        <w:instrText xml:space="preserve"> PAGEREF _Toc504168300 \h </w:instrText>
+        <w:instrText xml:space="preserve"> PAGEREF _Toc504764527 \h </w:instrText>
       </w:r>
       <w:r>
         <w:rPr>
@@ -711,7 +711,7 @@
         <w:fldChar w:fldCharType="begin"/>
       </w:r>
       <w:r>
-        <w:instrText xml:space="preserve"> PAGEREF _Toc504168301 \h </w:instrText>
+        <w:instrText xml:space="preserve"> PAGEREF _Toc504764528 \h </w:instrText>
       </w:r>
       <w:r>
         <w:fldChar w:fldCharType="separate"/>
@@ -751,7 +751,7 @@
         <w:fldChar w:fldCharType="begin"/>
       </w:r>
       <w:r>
-        <w:instrText xml:space="preserve"> PAGEREF _Toc504168302 \h </w:instrText>
+        <w:instrText xml:space="preserve"> PAGEREF _Toc504764529 \h </w:instrText>
       </w:r>
       <w:r>
         <w:fldChar w:fldCharType="separate"/>
@@ -791,7 +791,7 @@
         <w:fldChar w:fldCharType="begin"/>
       </w:r>
       <w:r>
-        <w:instrText xml:space="preserve"> PAGEREF _Toc504168303 \h </w:instrText>
+        <w:instrText xml:space="preserve"> PAGEREF _Toc504764530 \h </w:instrText>
       </w:r>
       <w:r>
         <w:fldChar w:fldCharType="separate"/>
@@ -831,7 +831,7 @@
         <w:fldChar w:fldCharType="begin"/>
       </w:r>
       <w:r>
-        <w:instrText xml:space="preserve"> PAGEREF _Toc504168304 \h </w:instrText>
+        <w:instrText xml:space="preserve"> PAGEREF _Toc504764531 \h </w:instrText>
       </w:r>
       <w:r>
         <w:fldChar w:fldCharType="separate"/>
@@ -871,7 +871,7 @@
         <w:fldChar w:fldCharType="begin"/>
       </w:r>
       <w:r>
-        <w:instrText xml:space="preserve"> PAGEREF _Toc504168305 \h </w:instrText>
+        <w:instrText xml:space="preserve"> PAGEREF _Toc504764532 \h </w:instrText>
       </w:r>
       <w:r>
         <w:fldChar w:fldCharType="separate"/>
@@ -911,7 +911,7 @@
         <w:fldChar w:fldCharType="begin"/>
       </w:r>
       <w:r>
-        <w:instrText xml:space="preserve"> PAGEREF _Toc504168306 \h </w:instrText>
+        <w:instrText xml:space="preserve"> PAGEREF _Toc504764533 \h </w:instrText>
       </w:r>
       <w:r>
         <w:fldChar w:fldCharType="separate"/>
@@ -957,8 +957,10 @@
         <w:rPr>
           <w:noProof/>
         </w:rPr>
-        <w:t>Lesion 3</w:t>
-      </w:r>
+        <w:t>Lesson 3</w:t>
+      </w:r>
+      <w:bookmarkStart w:id="0" w:name="_GoBack"/>
+      <w:bookmarkEnd w:id="0"/>
       <w:r>
         <w:rPr>
           <w:noProof/>
@@ -975,7 +977,7 @@
         <w:rPr>
           <w:noProof/>
         </w:rPr>
-        <w:instrText xml:space="preserve"> PAGEREF _Toc504168307 \h </w:instrText>
+        <w:instrText xml:space="preserve"> PAGEREF _Toc504764534 \h </w:instrText>
       </w:r>
       <w:r>
         <w:rPr>
@@ -1035,7 +1037,7 @@
         <w:rPr>
           <w:noProof/>
         </w:rPr>
-        <w:t>Lesion 4</w:t>
+        <w:t>Lesson 4</w:t>
       </w:r>
       <w:r>
         <w:rPr>
@@ -1053,7 +1055,7 @@
         <w:rPr>
           <w:noProof/>
         </w:rPr>
-        <w:instrText xml:space="preserve"> PAGEREF _Toc504168308 \h </w:instrText>
+        <w:instrText xml:space="preserve"> PAGEREF _Toc504764535 \h </w:instrText>
       </w:r>
       <w:r>
         <w:rPr>
@@ -1130,7 +1132,7 @@
         <w:rPr>
           <w:noProof/>
         </w:rPr>
-        <w:instrText xml:space="preserve"> PAGEREF _Toc504168309 \h </w:instrText>
+        <w:instrText xml:space="preserve"> PAGEREF _Toc504764536 \h </w:instrText>
       </w:r>
       <w:r>
         <w:rPr>
@@ -1190,7 +1192,7 @@
         <w:rPr>
           <w:noProof/>
         </w:rPr>
-        <w:t>Lesion 1</w:t>
+        <w:t>Lesson 1</w:t>
       </w:r>
       <w:r>
         <w:rPr>
@@ -1208,7 +1210,7 @@
         <w:rPr>
           <w:noProof/>
         </w:rPr>
-        <w:instrText xml:space="preserve"> PAGEREF _Toc504168310 \h </w:instrText>
+        <w:instrText xml:space="preserve"> PAGEREF _Toc504764537 \h </w:instrText>
       </w:r>
       <w:r>
         <w:rPr>
@@ -1262,7 +1264,7 @@
         <w:fldChar w:fldCharType="begin"/>
       </w:r>
       <w:r>
-        <w:instrText xml:space="preserve"> PAGEREF _Toc504168311 \h </w:instrText>
+        <w:instrText xml:space="preserve"> PAGEREF _Toc504764538 \h </w:instrText>
       </w:r>
       <w:r>
         <w:fldChar w:fldCharType="separate"/>
@@ -1326,7 +1328,7 @@
         <w:rPr>
           <w:noProof/>
         </w:rPr>
-        <w:instrText xml:space="preserve"> PAGEREF _Toc504168312 \h </w:instrText>
+        <w:instrText xml:space="preserve"> PAGEREF _Toc504764539 \h </w:instrText>
       </w:r>
       <w:r>
         <w:rPr>
@@ -1380,7 +1382,7 @@
         <w:fldChar w:fldCharType="begin"/>
       </w:r>
       <w:r>
-        <w:instrText xml:space="preserve"> PAGEREF _Toc504168313 \h </w:instrText>
+        <w:instrText xml:space="preserve"> PAGEREF _Toc504764540 \h </w:instrText>
       </w:r>
       <w:r>
         <w:fldChar w:fldCharType="separate"/>
@@ -1426,7 +1428,7 @@
         <w:rPr>
           <w:noProof/>
         </w:rPr>
-        <w:t>Lesion 2</w:t>
+        <w:t>Lesson 2</w:t>
       </w:r>
       <w:r>
         <w:rPr>
@@ -1444,7 +1446,7 @@
         <w:rPr>
           <w:noProof/>
         </w:rPr>
-        <w:instrText xml:space="preserve"> PAGEREF _Toc504168314 \h </w:instrText>
+        <w:instrText xml:space="preserve"> PAGEREF _Toc504764541 \h </w:instrText>
       </w:r>
       <w:r>
         <w:rPr>
@@ -1504,7 +1506,7 @@
         <w:rPr>
           <w:noProof/>
         </w:rPr>
-        <w:t>Lesion 3</w:t>
+        <w:t>Lesson 3</w:t>
       </w:r>
       <w:r>
         <w:rPr>
@@ -1522,7 +1524,7 @@
         <w:rPr>
           <w:noProof/>
         </w:rPr>
-        <w:instrText xml:space="preserve"> PAGEREF _Toc504168315 \h </w:instrText>
+        <w:instrText xml:space="preserve"> PAGEREF _Toc504764542 \h </w:instrText>
       </w:r>
       <w:r>
         <w:rPr>
@@ -1582,7 +1584,7 @@
         <w:rPr>
           <w:noProof/>
         </w:rPr>
-        <w:t>Lesion 4</w:t>
+        <w:t>Lesson 4</w:t>
       </w:r>
       <w:r>
         <w:rPr>
@@ -1600,7 +1602,7 @@
         <w:rPr>
           <w:noProof/>
         </w:rPr>
-        <w:instrText xml:space="preserve"> PAGEREF _Toc504168316 \h </w:instrText>
+        <w:instrText xml:space="preserve"> PAGEREF _Toc504764543 \h </w:instrText>
       </w:r>
       <w:r>
         <w:rPr>
@@ -1684,7 +1686,7 @@
         <w:rPr>
           <w:noProof/>
         </w:rPr>
-        <w:instrText xml:space="preserve"> PAGEREF _Toc504168317 \h </w:instrText>
+        <w:instrText xml:space="preserve"> PAGEREF _Toc504764544 \h </w:instrText>
       </w:r>
       <w:r>
         <w:rPr>
@@ -1744,7 +1746,7 @@
         <w:rPr>
           <w:noProof/>
         </w:rPr>
-        <w:t>Lesion 1</w:t>
+        <w:t>Lesson 1</w:t>
       </w:r>
       <w:r>
         <w:rPr>
@@ -1762,7 +1764,7 @@
         <w:rPr>
           <w:noProof/>
         </w:rPr>
-        <w:instrText xml:space="preserve"> PAGEREF _Toc504168318 \h </w:instrText>
+        <w:instrText xml:space="preserve"> PAGEREF _Toc504764545 \h </w:instrText>
       </w:r>
       <w:r>
         <w:rPr>
@@ -1822,7 +1824,7 @@
         <w:rPr>
           <w:noProof/>
         </w:rPr>
-        <w:t>Lesion 2</w:t>
+        <w:t>Lesson 2</w:t>
       </w:r>
       <w:r>
         <w:rPr>
@@ -1840,7 +1842,7 @@
         <w:rPr>
           <w:noProof/>
         </w:rPr>
-        <w:instrText xml:space="preserve"> PAGEREF _Toc504168319 \h </w:instrText>
+        <w:instrText xml:space="preserve"> PAGEREF _Toc504764546 \h </w:instrText>
       </w:r>
       <w:r>
         <w:rPr>
@@ -1900,7 +1902,7 @@
         <w:rPr>
           <w:noProof/>
         </w:rPr>
-        <w:t>Lesion 3</w:t>
+        <w:t>Lesson 3</w:t>
       </w:r>
       <w:r>
         <w:rPr>
@@ -1918,7 +1920,7 @@
         <w:rPr>
           <w:noProof/>
         </w:rPr>
-        <w:instrText xml:space="preserve"> PAGEREF _Toc504168320 \h </w:instrText>
+        <w:instrText xml:space="preserve"> PAGEREF _Toc504764547 \h </w:instrText>
       </w:r>
       <w:r>
         <w:rPr>
@@ -1978,7 +1980,7 @@
         <w:rPr>
           <w:noProof/>
         </w:rPr>
-        <w:t>Lesion 4</w:t>
+        <w:t>Lesson 4</w:t>
       </w:r>
       <w:r>
         <w:rPr>
@@ -1996,7 +1998,7 @@
         <w:rPr>
           <w:noProof/>
         </w:rPr>
-        <w:instrText xml:space="preserve"> PAGEREF _Toc504168321 \h </w:instrText>
+        <w:instrText xml:space="preserve"> PAGEREF _Toc504764548 \h </w:instrText>
       </w:r>
       <w:r>
         <w:rPr>
@@ -2073,7 +2075,7 @@
         <w:rPr>
           <w:noProof/>
         </w:rPr>
-        <w:instrText xml:space="preserve"> PAGEREF _Toc504168322 \h </w:instrText>
+        <w:instrText xml:space="preserve"> PAGEREF _Toc504764549 \h </w:instrText>
       </w:r>
       <w:r>
         <w:rPr>
@@ -2090,7 +2092,7 @@
         <w:rPr>
           <w:noProof/>
         </w:rPr>
-        <w:t>7</w:t>
+        <w:t>6</w:t>
       </w:r>
       <w:r>
         <w:rPr>
@@ -2133,7 +2135,7 @@
         <w:rPr>
           <w:noProof/>
         </w:rPr>
-        <w:t>Lesion 1</w:t>
+        <w:t>Lesson 1</w:t>
       </w:r>
       <w:r>
         <w:rPr>
@@ -2151,7 +2153,7 @@
         <w:rPr>
           <w:noProof/>
         </w:rPr>
-        <w:instrText xml:space="preserve"> PAGEREF _Toc504168323 \h </w:instrText>
+        <w:instrText xml:space="preserve"> PAGEREF _Toc504764550 \h </w:instrText>
       </w:r>
       <w:r>
         <w:rPr>
@@ -2168,7 +2170,7 @@
         <w:rPr>
           <w:noProof/>
         </w:rPr>
-        <w:t>7</w:t>
+        <w:t>6</w:t>
       </w:r>
       <w:r>
         <w:rPr>
@@ -2211,7 +2213,7 @@
         <w:rPr>
           <w:noProof/>
         </w:rPr>
-        <w:t>Lesion 2</w:t>
+        <w:t>Lesson 2</w:t>
       </w:r>
       <w:r>
         <w:rPr>
@@ -2229,7 +2231,7 @@
         <w:rPr>
           <w:noProof/>
         </w:rPr>
-        <w:instrText xml:space="preserve"> PAGEREF _Toc504168324 \h </w:instrText>
+        <w:instrText xml:space="preserve"> PAGEREF _Toc504764551 \h </w:instrText>
       </w:r>
       <w:r>
         <w:rPr>
@@ -2246,7 +2248,7 @@
         <w:rPr>
           <w:noProof/>
         </w:rPr>
-        <w:t>7</w:t>
+        <w:t>6</w:t>
       </w:r>
       <w:r>
         <w:rPr>
@@ -2289,7 +2291,7 @@
         <w:rPr>
           <w:noProof/>
         </w:rPr>
-        <w:t>Lesion 3</w:t>
+        <w:t>Lesson 3</w:t>
       </w:r>
       <w:r>
         <w:rPr>
@@ -2307,7 +2309,7 @@
         <w:rPr>
           <w:noProof/>
         </w:rPr>
-        <w:instrText xml:space="preserve"> PAGEREF _Toc504168325 \h </w:instrText>
+        <w:instrText xml:space="preserve"> PAGEREF _Toc504764552 \h </w:instrText>
       </w:r>
       <w:r>
         <w:rPr>
@@ -2324,7 +2326,7 @@
         <w:rPr>
           <w:noProof/>
         </w:rPr>
-        <w:t>7</w:t>
+        <w:t>6</w:t>
       </w:r>
       <w:r>
         <w:rPr>
@@ -2367,7 +2369,7 @@
         <w:rPr>
           <w:noProof/>
         </w:rPr>
-        <w:t>Lesion 4</w:t>
+        <w:t>Lesson 4</w:t>
       </w:r>
       <w:r>
         <w:rPr>
@@ -2385,7 +2387,7 @@
         <w:rPr>
           <w:noProof/>
         </w:rPr>
-        <w:instrText xml:space="preserve"> PAGEREF _Toc504168326 \h </w:instrText>
+        <w:instrText xml:space="preserve"> PAGEREF _Toc504764553 \h </w:instrText>
       </w:r>
       <w:r>
         <w:rPr>
@@ -2402,7 +2404,7 @@
         <w:rPr>
           <w:noProof/>
         </w:rPr>
-        <w:t>7</w:t>
+        <w:t>6</w:t>
       </w:r>
       <w:r>
         <w:rPr>
@@ -2462,7 +2464,7 @@
         <w:rPr>
           <w:noProof/>
         </w:rPr>
-        <w:instrText xml:space="preserve"> PAGEREF _Toc504168327 \h </w:instrText>
+        <w:instrText xml:space="preserve"> PAGEREF _Toc504764554 \h </w:instrText>
       </w:r>
       <w:r>
         <w:rPr>
@@ -2479,7 +2481,7 @@
         <w:rPr>
           <w:noProof/>
         </w:rPr>
-        <w:t>8</w:t>
+        <w:t>7</w:t>
       </w:r>
       <w:r>
         <w:rPr>
@@ -2522,7 +2524,7 @@
         <w:rPr>
           <w:noProof/>
         </w:rPr>
-        <w:t>Lesion 1</w:t>
+        <w:t>Lesson 1</w:t>
       </w:r>
       <w:r>
         <w:rPr>
@@ -2540,7 +2542,7 @@
         <w:rPr>
           <w:noProof/>
         </w:rPr>
-        <w:instrText xml:space="preserve"> PAGEREF _Toc504168328 \h </w:instrText>
+        <w:instrText xml:space="preserve"> PAGEREF _Toc504764555 \h </w:instrText>
       </w:r>
       <w:r>
         <w:rPr>
@@ -2557,7 +2559,7 @@
         <w:rPr>
           <w:noProof/>
         </w:rPr>
-        <w:t>8</w:t>
+        <w:t>7</w:t>
       </w:r>
       <w:r>
         <w:rPr>
@@ -2600,7 +2602,7 @@
         <w:rPr>
           <w:noProof/>
         </w:rPr>
-        <w:t>Lesion 2</w:t>
+        <w:t>Lesson 2</w:t>
       </w:r>
       <w:r>
         <w:rPr>
@@ -2618,7 +2620,7 @@
         <w:rPr>
           <w:noProof/>
         </w:rPr>
-        <w:instrText xml:space="preserve"> PAGEREF _Toc504168329 \h </w:instrText>
+        <w:instrText xml:space="preserve"> PAGEREF _Toc504764556 \h </w:instrText>
       </w:r>
       <w:r>
         <w:rPr>
@@ -2635,7 +2637,7 @@
         <w:rPr>
           <w:noProof/>
         </w:rPr>
-        <w:t>8</w:t>
+        <w:t>7</w:t>
       </w:r>
       <w:r>
         <w:rPr>
@@ -2678,7 +2680,7 @@
         <w:rPr>
           <w:noProof/>
         </w:rPr>
-        <w:t>Lesion 3</w:t>
+        <w:t>Lesson 3</w:t>
       </w:r>
       <w:r>
         <w:rPr>
@@ -2696,7 +2698,7 @@
         <w:rPr>
           <w:noProof/>
         </w:rPr>
-        <w:instrText xml:space="preserve"> PAGEREF _Toc504168330 \h </w:instrText>
+        <w:instrText xml:space="preserve"> PAGEREF _Toc504764557 \h </w:instrText>
       </w:r>
       <w:r>
         <w:rPr>
@@ -2713,7 +2715,7 @@
         <w:rPr>
           <w:noProof/>
         </w:rPr>
-        <w:t>8</w:t>
+        <w:t>7</w:t>
       </w:r>
       <w:r>
         <w:rPr>
@@ -2756,7 +2758,7 @@
         <w:rPr>
           <w:noProof/>
         </w:rPr>
-        <w:t>Lesion 4</w:t>
+        <w:t>Lesson 4</w:t>
       </w:r>
       <w:r>
         <w:rPr>
@@ -2774,7 +2776,7 @@
         <w:rPr>
           <w:noProof/>
         </w:rPr>
-        <w:instrText xml:space="preserve"> PAGEREF _Toc504168331 \h </w:instrText>
+        <w:instrText xml:space="preserve"> PAGEREF _Toc504764558 \h </w:instrText>
       </w:r>
       <w:r>
         <w:rPr>
@@ -2791,7 +2793,7 @@
         <w:rPr>
           <w:noProof/>
         </w:rPr>
-        <w:t>8</w:t>
+        <w:t>7</w:t>
       </w:r>
       <w:r>
         <w:rPr>
@@ -2829,12 +2831,12 @@
           <w:numId w:val="1"/>
         </w:numPr>
       </w:pPr>
-      <w:bookmarkStart w:id="0" w:name="_Toc504168293"/>
+      <w:bookmarkStart w:id="1" w:name="_Toc504764520"/>
       <w:r>
         <w:lastRenderedPageBreak/>
         <w:t>Full Stack Web Development: The Big Picture</w:t>
       </w:r>
-      <w:bookmarkEnd w:id="0"/>
+      <w:bookmarkEnd w:id="1"/>
     </w:p>
     <w:p>
       <w:pPr>
@@ -2844,11 +2846,11 @@
           <w:numId w:val="1"/>
         </w:numPr>
       </w:pPr>
-      <w:bookmarkStart w:id="1" w:name="_Toc504168294"/>
+      <w:bookmarkStart w:id="2" w:name="_Toc504764521"/>
       <w:r>
         <w:t>Setting up Your Development Environment: Git and Node</w:t>
       </w:r>
-      <w:bookmarkEnd w:id="1"/>
+      <w:bookmarkEnd w:id="2"/>
     </w:p>
     <w:p>
       <w:pPr>
@@ -2858,11 +2860,11 @@
           <w:numId w:val="1"/>
         </w:numPr>
       </w:pPr>
-      <w:bookmarkStart w:id="2" w:name="_Toc504168295"/>
+      <w:bookmarkStart w:id="3" w:name="_Toc504764522"/>
       <w:r>
         <w:t>Front-End Web UI Frameworks and Tools: Bootstrap 4</w:t>
       </w:r>
-      <w:bookmarkEnd w:id="2"/>
+      <w:bookmarkEnd w:id="3"/>
     </w:p>
     <w:p>
       <w:pPr>
@@ -2872,7 +2874,7 @@
           <w:numId w:val="1"/>
         </w:numPr>
       </w:pPr>
-      <w:bookmarkStart w:id="3" w:name="_Toc504168296"/>
+      <w:bookmarkStart w:id="4" w:name="_Toc504764523"/>
       <w:r>
         <w:t>Les</w:t>
       </w:r>
@@ -2885,7 +2887,7 @@
       <w:r>
         <w:t xml:space="preserve"> 1</w:t>
       </w:r>
-      <w:bookmarkEnd w:id="3"/>
+      <w:bookmarkEnd w:id="4"/>
     </w:p>
     <w:p>
       <w:pPr>
@@ -2896,11 +2898,11 @@
         </w:numPr>
         <w:ind w:left="900"/>
       </w:pPr>
-      <w:bookmarkStart w:id="4" w:name="_Toc504168297"/>
+      <w:bookmarkStart w:id="5" w:name="_Toc504764524"/>
       <w:r>
         <w:t>Introduction to Bootstrap</w:t>
       </w:r>
-      <w:bookmarkEnd w:id="4"/>
+      <w:bookmarkEnd w:id="5"/>
     </w:p>
     <w:p>
       <w:pPr>
@@ -2911,11 +2913,11 @@
         </w:numPr>
         <w:ind w:left="900"/>
       </w:pPr>
-      <w:bookmarkStart w:id="5" w:name="_Toc504168298"/>
+      <w:bookmarkStart w:id="6" w:name="_Toc504764525"/>
       <w:r>
         <w:t>Responsive Design and Bootstrap Grid System</w:t>
       </w:r>
-      <w:bookmarkEnd w:id="5"/>
+      <w:bookmarkEnd w:id="6"/>
     </w:p>
     <w:p>
       <w:pPr>
@@ -2926,11 +2928,11 @@
         </w:numPr>
         <w:ind w:left="900"/>
       </w:pPr>
-      <w:bookmarkStart w:id="6" w:name="_Toc504168299"/>
+      <w:bookmarkStart w:id="7" w:name="_Toc504764526"/>
       <w:r>
         <w:t>Exercise</w:t>
       </w:r>
-      <w:bookmarkEnd w:id="6"/>
+      <w:bookmarkEnd w:id="7"/>
     </w:p>
     <w:p>
       <w:pPr>
@@ -2940,14 +2942,14 @@
           <w:numId w:val="1"/>
         </w:numPr>
       </w:pPr>
-      <w:bookmarkStart w:id="7" w:name="_Toc504168300"/>
+      <w:bookmarkStart w:id="8" w:name="_Toc504764527"/>
       <w:r>
         <w:t xml:space="preserve">Lesson </w:t>
       </w:r>
       <w:r>
         <w:t>2</w:t>
       </w:r>
-      <w:bookmarkEnd w:id="7"/>
+      <w:bookmarkEnd w:id="8"/>
     </w:p>
     <w:p>
       <w:pPr>
@@ -2958,11 +2960,11 @@
         </w:numPr>
         <w:ind w:left="900"/>
       </w:pPr>
-      <w:bookmarkStart w:id="8" w:name="_Toc504168301"/>
+      <w:bookmarkStart w:id="9" w:name="_Toc504764528"/>
       <w:r>
         <w:t>Navigation and Navigation Bar</w:t>
       </w:r>
-      <w:bookmarkEnd w:id="8"/>
+      <w:bookmarkEnd w:id="9"/>
     </w:p>
     <w:p>
       <w:pPr>
@@ -2973,11 +2975,11 @@
         </w:numPr>
         <w:ind w:left="900"/>
       </w:pPr>
-      <w:bookmarkStart w:id="9" w:name="_Toc504168302"/>
+      <w:bookmarkStart w:id="10" w:name="_Toc504764529"/>
       <w:r>
         <w:t>User Input: Buttons and Forms</w:t>
       </w:r>
-      <w:bookmarkEnd w:id="9"/>
+      <w:bookmarkEnd w:id="10"/>
     </w:p>
     <w:p>
       <w:pPr>
@@ -2988,11 +2990,11 @@
         </w:numPr>
         <w:ind w:left="900"/>
       </w:pPr>
-      <w:bookmarkStart w:id="10" w:name="_Toc504168303"/>
+      <w:bookmarkStart w:id="11" w:name="_Toc504764530"/>
       <w:r>
         <w:t>Displaying Content: Tables and Cards</w:t>
       </w:r>
-      <w:bookmarkEnd w:id="10"/>
+      <w:bookmarkEnd w:id="11"/>
     </w:p>
     <w:p>
       <w:pPr>
@@ -3003,14 +3005,14 @@
         </w:numPr>
         <w:ind w:left="900"/>
       </w:pPr>
-      <w:bookmarkStart w:id="11" w:name="_Toc504168304"/>
+      <w:bookmarkStart w:id="12" w:name="_Toc504764531"/>
       <w:r>
         <w:t>Images and Media</w:t>
       </w:r>
       <w:r>
         <w:t>: Images, Thumbnails, Media Objects</w:t>
       </w:r>
-      <w:bookmarkEnd w:id="11"/>
+      <w:bookmarkEnd w:id="12"/>
     </w:p>
     <w:p>
       <w:pPr>
@@ -3021,14 +3023,14 @@
         </w:numPr>
         <w:ind w:left="900"/>
       </w:pPr>
-      <w:bookmarkStart w:id="12" w:name="_Toc504168305"/>
+      <w:bookmarkStart w:id="13" w:name="_Toc504764532"/>
       <w:r>
         <w:t>Alerting Users</w:t>
       </w:r>
       <w:r>
         <w:t>: Badges, Alerts, Progress Bars</w:t>
       </w:r>
-      <w:bookmarkEnd w:id="12"/>
+      <w:bookmarkEnd w:id="13"/>
     </w:p>
     <w:p>
       <w:pPr>
@@ -3039,11 +3041,11 @@
         </w:numPr>
         <w:ind w:left="900"/>
       </w:pPr>
-      <w:bookmarkStart w:id="13" w:name="_Toc504168306"/>
+      <w:bookmarkStart w:id="14" w:name="_Toc504764533"/>
       <w:r>
         <w:t>Exercise</w:t>
       </w:r>
-      <w:bookmarkEnd w:id="13"/>
+      <w:bookmarkEnd w:id="14"/>
     </w:p>
     <w:p>
       <w:pPr>
@@ -3053,14 +3055,14 @@
           <w:numId w:val="1"/>
         </w:numPr>
       </w:pPr>
-      <w:bookmarkStart w:id="14" w:name="_Toc504168307"/>
+      <w:bookmarkStart w:id="15" w:name="_Toc504764534"/>
       <w:r>
         <w:t xml:space="preserve">Lesson </w:t>
       </w:r>
       <w:r>
         <w:t>3</w:t>
       </w:r>
-      <w:bookmarkEnd w:id="14"/>
+      <w:bookmarkEnd w:id="15"/>
     </w:p>
     <w:p>
       <w:pPr>
@@ -3070,14 +3072,14 @@
           <w:numId w:val="1"/>
         </w:numPr>
       </w:pPr>
-      <w:bookmarkStart w:id="15" w:name="_Toc504168308"/>
+      <w:bookmarkStart w:id="16" w:name="_Toc504764535"/>
       <w:r>
         <w:t xml:space="preserve">Lesson </w:t>
       </w:r>
       <w:r>
         <w:t>4</w:t>
       </w:r>
-      <w:bookmarkEnd w:id="15"/>
+      <w:bookmarkEnd w:id="16"/>
     </w:p>
     <w:p/>
     <w:p>
@@ -3093,12 +3095,12 @@
           <w:numId w:val="1"/>
         </w:numPr>
       </w:pPr>
-      <w:bookmarkStart w:id="16" w:name="_Toc504168309"/>
+      <w:bookmarkStart w:id="17" w:name="_Toc504764536"/>
       <w:r>
         <w:lastRenderedPageBreak/>
         <w:t>Front-End JavaScript Frameworks: Angular</w:t>
       </w:r>
-      <w:bookmarkEnd w:id="16"/>
+      <w:bookmarkEnd w:id="17"/>
       <w:r>
         <w:t xml:space="preserve"> </w:t>
       </w:r>
@@ -3111,14 +3113,14 @@
           <w:numId w:val="1"/>
         </w:numPr>
       </w:pPr>
-      <w:bookmarkStart w:id="17" w:name="_Toc504168310"/>
+      <w:bookmarkStart w:id="18" w:name="_Toc504764537"/>
       <w:r>
         <w:t xml:space="preserve">Lesson </w:t>
       </w:r>
       <w:r>
         <w:t>1</w:t>
       </w:r>
-      <w:bookmarkEnd w:id="17"/>
+      <w:bookmarkEnd w:id="18"/>
     </w:p>
     <w:p>
       <w:pPr>
@@ -3129,11 +3131,11 @@
         </w:numPr>
         <w:ind w:left="900"/>
       </w:pPr>
-      <w:bookmarkStart w:id="18" w:name="_Toc504168311"/>
+      <w:bookmarkStart w:id="19" w:name="_Toc504764538"/>
       <w:r>
         <w:t>Introduction to Angular</w:t>
       </w:r>
-      <w:bookmarkEnd w:id="18"/>
+      <w:bookmarkEnd w:id="19"/>
     </w:p>
     <w:p>
       <w:pPr>
@@ -3144,11 +3146,11 @@
         </w:numPr>
         <w:ind w:left="900"/>
       </w:pPr>
-      <w:bookmarkStart w:id="19" w:name="_Toc504168312"/>
+      <w:bookmarkStart w:id="20" w:name="_Toc504764539"/>
       <w:r>
         <w:t>Angular Components</w:t>
       </w:r>
-      <w:bookmarkEnd w:id="19"/>
+      <w:bookmarkEnd w:id="20"/>
     </w:p>
     <w:p>
       <w:pPr>
@@ -3159,11 +3161,11 @@
         </w:numPr>
         <w:ind w:left="900"/>
       </w:pPr>
-      <w:bookmarkStart w:id="20" w:name="_Toc504168313"/>
+      <w:bookmarkStart w:id="21" w:name="_Toc504764540"/>
       <w:r>
         <w:t>Exercise</w:t>
       </w:r>
-      <w:bookmarkEnd w:id="20"/>
+      <w:bookmarkEnd w:id="21"/>
     </w:p>
     <w:p>
       <w:pPr>
@@ -3173,14 +3175,14 @@
           <w:numId w:val="1"/>
         </w:numPr>
       </w:pPr>
-      <w:bookmarkStart w:id="21" w:name="_Toc504168314"/>
+      <w:bookmarkStart w:id="22" w:name="_Toc504764541"/>
       <w:r>
         <w:t xml:space="preserve">Lesson </w:t>
       </w:r>
       <w:r>
         <w:t>2</w:t>
       </w:r>
-      <w:bookmarkEnd w:id="21"/>
+      <w:bookmarkEnd w:id="22"/>
     </w:p>
     <w:p>
       <w:pPr>
@@ -3190,14 +3192,14 @@
           <w:numId w:val="1"/>
         </w:numPr>
       </w:pPr>
-      <w:bookmarkStart w:id="22" w:name="_Toc504168315"/>
+      <w:bookmarkStart w:id="23" w:name="_Toc504764542"/>
       <w:r>
         <w:t xml:space="preserve">Lesson </w:t>
       </w:r>
       <w:r>
         <w:t>3</w:t>
       </w:r>
-      <w:bookmarkEnd w:id="22"/>
+      <w:bookmarkEnd w:id="23"/>
     </w:p>
     <w:p>
       <w:pPr>
@@ -3210,14 +3212,14 @@
           <w:i/>
         </w:rPr>
       </w:pPr>
-      <w:bookmarkStart w:id="23" w:name="_Toc504168316"/>
+      <w:bookmarkStart w:id="24" w:name="_Toc504764543"/>
       <w:r>
         <w:t xml:space="preserve">Lesson </w:t>
       </w:r>
       <w:r>
         <w:t>4</w:t>
       </w:r>
-      <w:bookmarkEnd w:id="23"/>
+      <w:bookmarkEnd w:id="24"/>
     </w:p>
     <w:p>
       <w:pPr>
@@ -3315,12 +3317,12 @@
           <w:numId w:val="1"/>
         </w:numPr>
       </w:pPr>
-      <w:bookmarkStart w:id="24" w:name="_Toc504168317"/>
+      <w:bookmarkStart w:id="25" w:name="_Toc504764544"/>
       <w:r>
         <w:lastRenderedPageBreak/>
         <w:t>Multiplatform Mobile App Development with Web Technologies: Ionic and Cordova</w:t>
       </w:r>
-      <w:bookmarkEnd w:id="24"/>
+      <w:bookmarkEnd w:id="25"/>
       <w:r>
         <w:t xml:space="preserve"> </w:t>
       </w:r>
@@ -3333,14 +3335,14 @@
           <w:numId w:val="1"/>
         </w:numPr>
       </w:pPr>
-      <w:bookmarkStart w:id="25" w:name="_Toc504168318"/>
+      <w:bookmarkStart w:id="26" w:name="_Toc504764545"/>
       <w:r>
         <w:t xml:space="preserve">Lesson </w:t>
       </w:r>
       <w:r>
         <w:t>1</w:t>
       </w:r>
-      <w:bookmarkEnd w:id="25"/>
+      <w:bookmarkEnd w:id="26"/>
     </w:p>
     <w:p>
       <w:pPr>
@@ -3350,14 +3352,14 @@
           <w:numId w:val="1"/>
         </w:numPr>
       </w:pPr>
-      <w:bookmarkStart w:id="26" w:name="_Toc504168319"/>
+      <w:bookmarkStart w:id="27" w:name="_Toc504764546"/>
       <w:r>
         <w:t xml:space="preserve">Lesson </w:t>
       </w:r>
       <w:r>
         <w:t>2</w:t>
       </w:r>
-      <w:bookmarkEnd w:id="26"/>
+      <w:bookmarkEnd w:id="27"/>
     </w:p>
     <w:p>
       <w:pPr>
@@ -3367,14 +3369,14 @@
           <w:numId w:val="1"/>
         </w:numPr>
       </w:pPr>
-      <w:bookmarkStart w:id="27" w:name="_Toc504168320"/>
+      <w:bookmarkStart w:id="28" w:name="_Toc504764547"/>
       <w:r>
         <w:t xml:space="preserve">Lesson </w:t>
       </w:r>
       <w:r>
         <w:t>3</w:t>
       </w:r>
-      <w:bookmarkEnd w:id="27"/>
+      <w:bookmarkEnd w:id="28"/>
     </w:p>
     <w:p>
       <w:pPr>
@@ -3387,14 +3389,14 @@
           <w:i/>
         </w:rPr>
       </w:pPr>
-      <w:bookmarkStart w:id="28" w:name="_Toc504168321"/>
+      <w:bookmarkStart w:id="29" w:name="_Toc504764548"/>
       <w:r>
         <w:t xml:space="preserve">Lesson </w:t>
       </w:r>
       <w:r>
         <w:t>4</w:t>
       </w:r>
-      <w:bookmarkEnd w:id="28"/>
+      <w:bookmarkEnd w:id="29"/>
     </w:p>
     <w:p>
       <w:pPr>
@@ -3419,15 +3421,20 @@
           <w:numId w:val="1"/>
         </w:numPr>
       </w:pPr>
-      <w:bookmarkStart w:id="29" w:name="_Toc504168322"/>
+      <w:bookmarkStart w:id="30" w:name="_Toc504764549"/>
       <w:r>
         <w:lastRenderedPageBreak/>
         <w:t xml:space="preserve">Multiplatform </w:t>
       </w:r>
       <w:r>
-        <w:t>Mobile App Development with NativeScript</w:t>
-      </w:r>
-      <w:bookmarkEnd w:id="29"/>
+        <w:t xml:space="preserve">Mobile App Development with </w:t>
+      </w:r>
+      <w:proofErr w:type="spellStart"/>
+      <w:r>
+        <w:t>NativeScript</w:t>
+      </w:r>
+      <w:bookmarkEnd w:id="30"/>
+      <w:proofErr w:type="spellEnd"/>
     </w:p>
     <w:p>
       <w:pPr>
@@ -3437,14 +3444,14 @@
           <w:numId w:val="1"/>
         </w:numPr>
       </w:pPr>
-      <w:bookmarkStart w:id="30" w:name="_Toc504168323"/>
+      <w:bookmarkStart w:id="31" w:name="_Toc504764550"/>
       <w:r>
         <w:t xml:space="preserve">Lesson </w:t>
       </w:r>
       <w:r>
         <w:t>1</w:t>
       </w:r>
-      <w:bookmarkEnd w:id="30"/>
+      <w:bookmarkEnd w:id="31"/>
     </w:p>
     <w:p>
       <w:pPr>
@@ -3454,14 +3461,14 @@
           <w:numId w:val="1"/>
         </w:numPr>
       </w:pPr>
-      <w:bookmarkStart w:id="31" w:name="_Toc504168324"/>
+      <w:bookmarkStart w:id="32" w:name="_Toc504764551"/>
       <w:r>
         <w:t xml:space="preserve">Lesson </w:t>
       </w:r>
       <w:r>
         <w:t>2</w:t>
       </w:r>
-      <w:bookmarkEnd w:id="31"/>
+      <w:bookmarkEnd w:id="32"/>
     </w:p>
     <w:p>
       <w:pPr>
@@ -3471,14 +3478,14 @@
           <w:numId w:val="1"/>
         </w:numPr>
       </w:pPr>
-      <w:bookmarkStart w:id="32" w:name="_Toc504168325"/>
+      <w:bookmarkStart w:id="33" w:name="_Toc504764552"/>
       <w:r>
         <w:t xml:space="preserve">Lesson </w:t>
       </w:r>
       <w:r>
         <w:t>3</w:t>
       </w:r>
-      <w:bookmarkEnd w:id="32"/>
+      <w:bookmarkEnd w:id="33"/>
     </w:p>
     <w:p>
       <w:pPr>
@@ -3491,14 +3498,14 @@
           <w:i/>
         </w:rPr>
       </w:pPr>
-      <w:bookmarkStart w:id="33" w:name="_Toc504168326"/>
+      <w:bookmarkStart w:id="34" w:name="_Toc504764553"/>
       <w:r>
         <w:t xml:space="preserve">Lesson </w:t>
       </w:r>
       <w:r>
         <w:t>4</w:t>
       </w:r>
-      <w:bookmarkEnd w:id="33"/>
+      <w:bookmarkEnd w:id="34"/>
     </w:p>
     <w:p>
       <w:pPr>
@@ -3523,12 +3530,12 @@
           <w:numId w:val="1"/>
         </w:numPr>
       </w:pPr>
-      <w:bookmarkStart w:id="34" w:name="_Toc504168327"/>
+      <w:bookmarkStart w:id="35" w:name="_Toc504764554"/>
       <w:r>
         <w:lastRenderedPageBreak/>
         <w:t>Server-side Development with NodeJS, Express and MongoDB</w:t>
       </w:r>
-      <w:bookmarkEnd w:id="34"/>
+      <w:bookmarkEnd w:id="35"/>
     </w:p>
     <w:p>
       <w:pPr>
@@ -3538,14 +3545,14 @@
           <w:numId w:val="1"/>
         </w:numPr>
       </w:pPr>
-      <w:bookmarkStart w:id="35" w:name="_Toc504168328"/>
+      <w:bookmarkStart w:id="36" w:name="_Toc504764555"/>
       <w:r>
         <w:t xml:space="preserve">Lesson </w:t>
       </w:r>
       <w:r>
         <w:t>1</w:t>
       </w:r>
-      <w:bookmarkEnd w:id="35"/>
+      <w:bookmarkEnd w:id="36"/>
     </w:p>
     <w:p>
       <w:pPr>
@@ -3555,14 +3562,14 @@
           <w:numId w:val="1"/>
         </w:numPr>
       </w:pPr>
-      <w:bookmarkStart w:id="36" w:name="_Toc504168329"/>
+      <w:bookmarkStart w:id="37" w:name="_Toc504764556"/>
       <w:r>
         <w:t xml:space="preserve">Lesson </w:t>
       </w:r>
       <w:r>
         <w:t>2</w:t>
       </w:r>
-      <w:bookmarkEnd w:id="36"/>
+      <w:bookmarkEnd w:id="37"/>
     </w:p>
     <w:p>
       <w:pPr>
@@ -3572,14 +3579,14 @@
           <w:numId w:val="1"/>
         </w:numPr>
       </w:pPr>
-      <w:bookmarkStart w:id="37" w:name="_Toc504168330"/>
+      <w:bookmarkStart w:id="38" w:name="_Toc504764557"/>
       <w:r>
         <w:t xml:space="preserve">Lesson </w:t>
       </w:r>
       <w:r>
         <w:t>3</w:t>
       </w:r>
-      <w:bookmarkEnd w:id="37"/>
+      <w:bookmarkEnd w:id="38"/>
     </w:p>
     <w:p>
       <w:pPr>
@@ -3592,16 +3599,14 @@
           <w:i/>
         </w:rPr>
       </w:pPr>
-      <w:bookmarkStart w:id="38" w:name="_Toc504168331"/>
+      <w:bookmarkStart w:id="39" w:name="_Toc504764558"/>
       <w:r>
         <w:t xml:space="preserve">Lesson </w:t>
       </w:r>
-      <w:bookmarkStart w:id="39" w:name="_GoBack"/>
+      <w:r>
+        <w:t>4</w:t>
+      </w:r>
       <w:bookmarkEnd w:id="39"/>
-      <w:r>
-        <w:t>4</w:t>
-      </w:r>
-      <w:bookmarkEnd w:id="38"/>
     </w:p>
     <w:p>
       <w:pPr>
@@ -3685,8 +3690,13 @@
           <w:t>Copyright ©</w:t>
         </w:r>
         <w:r>
-          <w:t xml:space="preserve"> by Expresspedia</w:t>
+          <w:t xml:space="preserve"> by </w:t>
         </w:r>
+        <w:proofErr w:type="spellStart"/>
+        <w:r>
+          <w:t>Expresspedia</w:t>
+        </w:r>
+        <w:proofErr w:type="spellEnd"/>
         <w:r>
           <w:tab/>
           <w:t xml:space="preserve">Page </w:t>
@@ -10525,7 +10535,7 @@
 </file>
 
 <file path=customXml/itemProps1.xml><?xml version="1.0" encoding="utf-8"?>
-<ds:datastoreItem xmlns:ds="http://schemas.openxmlformats.org/officeDocument/2006/customXml" ds:itemID="{FD59DEBA-50FB-4309-8F7A-9E1BD2EDF2B2}">
+<ds:datastoreItem xmlns:ds="http://schemas.openxmlformats.org/officeDocument/2006/customXml" ds:itemID="{EFF98EA8-052D-4261-8978-DF7A42EB8F99}">
   <ds:schemaRefs>
     <ds:schemaRef ds:uri="http://schemas.openxmlformats.org/officeDocument/2006/bibliography"/>
   </ds:schemaRefs>
